--- a/UTC504/bibliotheque/Merise_Bibliotheque.docx
+++ b/UTC504/bibliotheque/Merise_Bibliotheque.docx
@@ -331,6 +331,9 @@
         <w:t xml:space="preserve"> livres</w:t>
       </w:r>
       <w:r>
+        <w:t xml:space="preserve"> à une date donnée</w:t>
+      </w:r>
+      <w:r>
         <w:br/>
         <w:t xml:space="preserve">1 livre est emprunté par </w:t>
       </w:r>
@@ -351,6 +354,18 @@
       </w:r>
       <w:r>
         <w:t xml:space="preserve"> </w:t>
+      </w:r>
+      <w:r>
+        <w:t>à une date donnée</w:t>
+      </w:r>
+    </w:p>
+    <w:p>
+      <w:r>
+        <w:t>1 client va restituer un livre à une date donnée</w:t>
+      </w:r>
+      <w:r>
+        <w:br/>
+        <w:t>1 livre est restitué par 1 client à une date donnée</w:t>
       </w:r>
     </w:p>
     <w:p>
@@ -485,7 +500,6 @@
                 <w:szCs w:val="18"/>
               </w:rPr>
             </w:pPr>
-            <w:proofErr w:type="spellStart"/>
             <w:r>
               <w:rPr>
                 <w:sz w:val="18"/>
@@ -500,7 +514,6 @@
               </w:rPr>
               <w:t>id</w:t>
             </w:r>
-            <w:proofErr w:type="spellEnd"/>
           </w:p>
         </w:tc>
         <w:tc>
@@ -1936,7 +1949,6 @@
                 <w:szCs w:val="18"/>
               </w:rPr>
             </w:pPr>
-            <w:proofErr w:type="spellStart"/>
             <w:r>
               <w:rPr>
                 <w:sz w:val="18"/>
@@ -1951,7 +1963,6 @@
               </w:rPr>
               <w:t>_id</w:t>
             </w:r>
-            <w:proofErr w:type="spellEnd"/>
           </w:p>
         </w:tc>
         <w:tc>
@@ -2268,21 +2279,7 @@
                 <w:sz w:val="16"/>
                 <w:szCs w:val="16"/>
               </w:rPr>
-              <w:t>, « 2020-10-07</w:t>
-            </w:r>
-            <w:r>
-              <w:rPr>
-                <w:sz w:val="16"/>
-                <w:szCs w:val="16"/>
-              </w:rPr>
-              <w:t xml:space="preserve"> 14 :51 :00</w:t>
-            </w:r>
-            <w:r>
-              <w:rPr>
-                <w:sz w:val="16"/>
-                <w:szCs w:val="16"/>
-              </w:rPr>
-              <w:t> »</w:t>
+              <w:t>, « 2020-10-07 14 :51 :00 »</w:t>
             </w:r>
           </w:p>
         </w:tc>
@@ -2493,7 +2490,6 @@
       </w:r>
     </w:p>
     <w:p>
-      <w:proofErr w:type="spellStart"/>
       <w:r>
         <w:rPr>
           <w:b/>
@@ -2501,7 +2497,6 @@
         </w:rPr>
         <w:t>Client_id</w:t>
       </w:r>
-      <w:proofErr w:type="spellEnd"/>
       <w:r>
         <w:t xml:space="preserve"> </w:t>
       </w:r>
@@ -2579,37 +2574,39 @@
           <w:sz w:val="18"/>
           <w:szCs w:val="18"/>
         </w:rPr>
-        <w:t>book_</w:t>
-      </w:r>
+        <w:t>book_title</w:t>
+      </w:r>
+      <w:proofErr w:type="spellEnd"/>
       <w:r>
         <w:rPr>
           <w:sz w:val="18"/>
           <w:szCs w:val="18"/>
         </w:rPr>
-        <w:t>title</w:t>
-      </w:r>
-      <w:proofErr w:type="spellEnd"/>
+        <w:t xml:space="preserve">, </w:t>
+      </w:r>
+      <w:proofErr w:type="spellStart"/>
       <w:r>
         <w:rPr>
           <w:sz w:val="18"/>
           <w:szCs w:val="18"/>
         </w:rPr>
-        <w:t xml:space="preserve">, </w:t>
-      </w:r>
-      <w:proofErr w:type="spellStart"/>
+        <w:t>book_author</w:t>
+      </w:r>
+      <w:proofErr w:type="spellEnd"/>
       <w:r>
         <w:rPr>
           <w:sz w:val="18"/>
           <w:szCs w:val="18"/>
         </w:rPr>
-        <w:t>book_</w:t>
-      </w:r>
+        <w:t xml:space="preserve">, </w:t>
+      </w:r>
+      <w:proofErr w:type="spellStart"/>
       <w:r>
         <w:rPr>
           <w:sz w:val="18"/>
           <w:szCs w:val="18"/>
         </w:rPr>
-        <w:t>author</w:t>
+        <w:t>book_editor</w:t>
       </w:r>
       <w:proofErr w:type="spellEnd"/>
       <w:r>
@@ -2625,37 +2622,39 @@
           <w:sz w:val="18"/>
           <w:szCs w:val="18"/>
         </w:rPr>
-        <w:t>book_</w:t>
-      </w:r>
+        <w:t>book_price</w:t>
+      </w:r>
+      <w:proofErr w:type="spellEnd"/>
       <w:r>
         <w:rPr>
           <w:sz w:val="18"/>
           <w:szCs w:val="18"/>
         </w:rPr>
-        <w:t>editor</w:t>
-      </w:r>
-      <w:proofErr w:type="spellEnd"/>
+        <w:t xml:space="preserve">, </w:t>
+      </w:r>
+      <w:proofErr w:type="spellStart"/>
       <w:r>
         <w:rPr>
           <w:sz w:val="18"/>
           <w:szCs w:val="18"/>
         </w:rPr>
-        <w:t xml:space="preserve">, </w:t>
-      </w:r>
-      <w:proofErr w:type="spellStart"/>
+        <w:t>book_buy_date</w:t>
+      </w:r>
+      <w:proofErr w:type="spellEnd"/>
       <w:r>
         <w:rPr>
           <w:sz w:val="18"/>
           <w:szCs w:val="18"/>
         </w:rPr>
-        <w:t>book_</w:t>
-      </w:r>
+        <w:t xml:space="preserve">, </w:t>
+      </w:r>
+      <w:proofErr w:type="spellStart"/>
       <w:r>
         <w:rPr>
           <w:sz w:val="18"/>
           <w:szCs w:val="18"/>
         </w:rPr>
-        <w:t>price</w:t>
+        <w:t>book_state</w:t>
       </w:r>
       <w:proofErr w:type="spellEnd"/>
       <w:r>
@@ -2663,7 +2662,39 @@
           <w:sz w:val="18"/>
           <w:szCs w:val="18"/>
         </w:rPr>
-        <w:t xml:space="preserve">, </w:t>
+        <w:t>, borrow_point_id</w:t>
+      </w:r>
+    </w:p>
+    <w:p>
+      <w:r>
+        <w:rPr>
+          <w:b/>
+          <w:bCs/>
+        </w:rPr>
+        <w:t>Borro</w:t>
+      </w:r>
+      <w:r>
+        <w:rPr>
+          <w:b/>
+          <w:bCs/>
+        </w:rPr>
+        <w:t>w</w:t>
+      </w:r>
+      <w:r>
+        <w:rPr>
+          <w:b/>
+          <w:bCs/>
+        </w:rPr>
+        <w:t>_point_id</w:t>
+      </w:r>
+      <w:r>
+        <w:t xml:space="preserve"> </w:t>
+      </w:r>
+      <w:r>
+        <w:sym w:font="Wingdings" w:char="F0E0"/>
+      </w:r>
+      <w:r>
+        <w:t xml:space="preserve"> </w:t>
       </w:r>
       <w:proofErr w:type="spellStart"/>
       <w:r>
@@ -2671,103 +2702,7 @@
           <w:sz w:val="18"/>
           <w:szCs w:val="18"/>
         </w:rPr>
-        <w:t>book_</w:t>
-      </w:r>
-      <w:r>
-        <w:rPr>
-          <w:sz w:val="18"/>
-          <w:szCs w:val="18"/>
-        </w:rPr>
-        <w:t>buy_date</w:t>
-      </w:r>
-      <w:proofErr w:type="spellEnd"/>
-      <w:r>
-        <w:rPr>
-          <w:sz w:val="18"/>
-          <w:szCs w:val="18"/>
-        </w:rPr>
-        <w:t xml:space="preserve">, </w:t>
-      </w:r>
-      <w:proofErr w:type="spellStart"/>
-      <w:r>
-        <w:rPr>
-          <w:sz w:val="18"/>
-          <w:szCs w:val="18"/>
-        </w:rPr>
-        <w:t>book_</w:t>
-      </w:r>
-      <w:r>
-        <w:rPr>
-          <w:sz w:val="18"/>
-          <w:szCs w:val="18"/>
-        </w:rPr>
-        <w:t>state</w:t>
-      </w:r>
-      <w:proofErr w:type="spellEnd"/>
-      <w:r>
-        <w:rPr>
-          <w:sz w:val="18"/>
-          <w:szCs w:val="18"/>
-        </w:rPr>
-        <w:t xml:space="preserve">, </w:t>
-      </w:r>
-      <w:proofErr w:type="spellStart"/>
-      <w:r>
-        <w:rPr>
-          <w:sz w:val="18"/>
-          <w:szCs w:val="18"/>
-        </w:rPr>
-        <w:t>borrow_point_id</w:t>
-      </w:r>
-      <w:proofErr w:type="spellEnd"/>
-    </w:p>
-    <w:p>
-      <w:proofErr w:type="spellStart"/>
-      <w:r>
-        <w:rPr>
-          <w:b/>
-          <w:bCs/>
-        </w:rPr>
-        <w:t>Borro</w:t>
-      </w:r>
-      <w:r>
-        <w:rPr>
-          <w:b/>
-          <w:bCs/>
-        </w:rPr>
-        <w:t>w</w:t>
-      </w:r>
-      <w:r>
-        <w:rPr>
-          <w:b/>
-          <w:bCs/>
-        </w:rPr>
-        <w:t>_point_id</w:t>
-      </w:r>
-      <w:proofErr w:type="spellEnd"/>
-      <w:r>
-        <w:t xml:space="preserve"> </w:t>
-      </w:r>
-      <w:r>
-        <w:sym w:font="Wingdings" w:char="F0E0"/>
-      </w:r>
-      <w:r>
-        <w:t xml:space="preserve"> </w:t>
-      </w:r>
-      <w:r>
-        <w:rPr>
-          <w:sz w:val="18"/>
-          <w:szCs w:val="18"/>
-        </w:rPr>
-        <w:t>b</w:t>
-      </w:r>
-      <w:proofErr w:type="spellStart"/>
-      <w:r>
-        <w:rPr>
-          <w:sz w:val="18"/>
-          <w:szCs w:val="18"/>
-        </w:rPr>
-        <w:t>orrow_point_name</w:t>
+        <w:t>borrow_point_name</w:t>
       </w:r>
       <w:proofErr w:type="spellEnd"/>
     </w:p>
@@ -2787,21 +2722,12 @@
           <w:szCs w:val="18"/>
         </w:rPr>
       </w:pPr>
-      <w:proofErr w:type="spellStart"/>
       <w:r>
         <w:rPr>
           <w:b/>
           <w:bCs/>
         </w:rPr>
-        <w:t>Client_id</w:t>
-      </w:r>
-      <w:proofErr w:type="spellEnd"/>
-      <w:r>
-        <w:rPr>
-          <w:b/>
-          <w:bCs/>
-        </w:rPr>
-        <w:t xml:space="preserve">, </w:t>
+        <w:t xml:space="preserve">Client_id, </w:t>
       </w:r>
       <w:proofErr w:type="spellStart"/>
       <w:r>
@@ -2887,15 +2813,18 @@
     </w:p>
     <w:p>
       <w:r>
-        <w:t>Version provisoire</w:t>
+        <w:t xml:space="preserve">Version </w:t>
+      </w:r>
+      <w:r>
+        <w:t>1</w:t>
       </w:r>
     </w:p>
     <w:p>
       <w:r>
         <w:drawing>
-          <wp:inline distT="0" distB="0" distL="0" distR="0" wp14:anchorId="2C4DF19F" wp14:editId="7A8B224D">
-            <wp:extent cx="6300470" cy="4346575"/>
-            <wp:effectExtent l="19050" t="19050" r="24130" b="15875"/>
+          <wp:inline distT="0" distB="0" distL="0" distR="0" wp14:anchorId="5CF6287F" wp14:editId="7AF37AFC">
+            <wp:extent cx="6300470" cy="3685540"/>
+            <wp:effectExtent l="0" t="0" r="5080" b="0"/>
             <wp:docPr id="1" name="Image 1"/>
             <wp:cNvGraphicFramePr>
               <a:graphicFrameLocks xmlns:a="http://schemas.openxmlformats.org/drawingml/2006/main" noChangeAspect="1"/>
@@ -2916,16 +2845,11 @@
                   <pic:spPr>
                     <a:xfrm>
                       <a:off x="0" y="0"/>
-                      <a:ext cx="6300470" cy="4346575"/>
+                      <a:ext cx="6300470" cy="3685540"/>
                     </a:xfrm>
                     <a:prstGeom prst="rect">
                       <a:avLst/>
                     </a:prstGeom>
-                    <a:ln>
-                      <a:solidFill>
-                        <a:schemeClr val="accent1"/>
-                      </a:solidFill>
-                    </a:ln>
                   </pic:spPr>
                 </pic:pic>
               </a:graphicData>
@@ -2934,6 +2858,596 @@
         </w:drawing>
       </w:r>
     </w:p>
+    <w:p>
+      <w:pPr>
+        <w:pStyle w:val="Titre1"/>
+      </w:pPr>
+      <w:r>
+        <w:t>Modèle Logique des Données</w:t>
+      </w:r>
+    </w:p>
+    <w:p>
+      <w:pPr>
+        <w:autoSpaceDE w:val="0"/>
+        <w:autoSpaceDN w:val="0"/>
+        <w:adjustRightInd w:val="0"/>
+        <w:spacing w:before="0" w:after="0" w:line="240" w:lineRule="auto"/>
+        <w:rPr>
+          <w:rFonts w:ascii="Calibri" w:hAnsi="Calibri" w:cs="Calibri"/>
+          <w:b/>
+          <w:bCs/>
+          <w:color w:val="090000"/>
+          <w:sz w:val="28"/>
+          <w:szCs w:val="28"/>
+        </w:rPr>
+      </w:pPr>
+    </w:p>
+    <w:p>
+      <w:pPr>
+        <w:autoSpaceDE w:val="0"/>
+        <w:autoSpaceDN w:val="0"/>
+        <w:adjustRightInd w:val="0"/>
+        <w:spacing w:before="0" w:after="0" w:line="240" w:lineRule="auto"/>
+        <w:rPr>
+          <w:rFonts w:ascii="Calibri" w:hAnsi="Calibri" w:cs="Calibri"/>
+          <w:b/>
+          <w:bCs/>
+          <w:color w:val="090000"/>
+          <w:sz w:val="28"/>
+          <w:szCs w:val="28"/>
+        </w:rPr>
+      </w:pPr>
+      <w:r>
+        <w:rPr>
+          <w:rFonts w:ascii="Calibri" w:hAnsi="Calibri" w:cs="Calibri"/>
+          <w:b/>
+          <w:bCs/>
+          <w:color w:val="090000"/>
+          <w:sz w:val="28"/>
+          <w:szCs w:val="28"/>
+        </w:rPr>
+        <w:t>clients = (</w:t>
+      </w:r>
+      <w:r>
+        <w:rPr>
+          <w:rFonts w:ascii="Calibri" w:hAnsi="Calibri" w:cs="Calibri"/>
+          <w:b/>
+          <w:bCs/>
+          <w:color w:val="090000"/>
+          <w:sz w:val="24"/>
+          <w:szCs w:val="24"/>
+          <w:u w:val="single"/>
+        </w:rPr>
+        <w:t>client_id</w:t>
+      </w:r>
+      <w:r>
+        <w:rPr>
+          <w:rFonts w:ascii="Calibri" w:hAnsi="Calibri" w:cs="Calibri"/>
+          <w:color w:val="090000"/>
+          <w:sz w:val="24"/>
+          <w:szCs w:val="24"/>
+        </w:rPr>
+        <w:t xml:space="preserve">, </w:t>
+      </w:r>
+      <w:proofErr w:type="spellStart"/>
+      <w:r>
+        <w:rPr>
+          <w:rFonts w:ascii="Calibri" w:hAnsi="Calibri" w:cs="Calibri"/>
+          <w:b/>
+          <w:bCs/>
+          <w:color w:val="090000"/>
+          <w:sz w:val="24"/>
+          <w:szCs w:val="24"/>
+        </w:rPr>
+        <w:t>client_lastname</w:t>
+      </w:r>
+      <w:proofErr w:type="spellEnd"/>
+      <w:r>
+        <w:rPr>
+          <w:rFonts w:ascii="Calibri" w:hAnsi="Calibri" w:cs="Calibri"/>
+          <w:b/>
+          <w:bCs/>
+          <w:color w:val="090000"/>
+          <w:sz w:val="24"/>
+          <w:szCs w:val="24"/>
+        </w:rPr>
+        <w:t xml:space="preserve">, </w:t>
+      </w:r>
+      <w:proofErr w:type="spellStart"/>
+      <w:r>
+        <w:rPr>
+          <w:rFonts w:ascii="Calibri" w:hAnsi="Calibri" w:cs="Calibri"/>
+          <w:b/>
+          <w:bCs/>
+          <w:color w:val="090000"/>
+          <w:sz w:val="24"/>
+          <w:szCs w:val="24"/>
+        </w:rPr>
+        <w:t>client_firstname</w:t>
+      </w:r>
+      <w:proofErr w:type="spellEnd"/>
+      <w:r>
+        <w:rPr>
+          <w:rFonts w:ascii="Calibri" w:hAnsi="Calibri" w:cs="Calibri"/>
+          <w:b/>
+          <w:bCs/>
+          <w:color w:val="090000"/>
+          <w:sz w:val="24"/>
+          <w:szCs w:val="24"/>
+        </w:rPr>
+        <w:t>, client_address, client_deposit</w:t>
+      </w:r>
+      <w:r>
+        <w:rPr>
+          <w:rFonts w:ascii="Calibri" w:hAnsi="Calibri" w:cs="Calibri"/>
+          <w:b/>
+          <w:bCs/>
+          <w:color w:val="090000"/>
+          <w:sz w:val="28"/>
+          <w:szCs w:val="28"/>
+        </w:rPr>
+        <w:t>);</w:t>
+      </w:r>
+    </w:p>
+    <w:p>
+      <w:pPr>
+        <w:autoSpaceDE w:val="0"/>
+        <w:autoSpaceDN w:val="0"/>
+        <w:adjustRightInd w:val="0"/>
+        <w:spacing w:before="0" w:after="0" w:line="240" w:lineRule="auto"/>
+        <w:rPr>
+          <w:rFonts w:ascii="Segoe UI" w:hAnsi="Segoe UI" w:cs="Segoe UI"/>
+          <w:sz w:val="17"/>
+          <w:szCs w:val="17"/>
+        </w:rPr>
+      </w:pPr>
+    </w:p>
+    <w:p>
+      <w:pPr>
+        <w:autoSpaceDE w:val="0"/>
+        <w:autoSpaceDN w:val="0"/>
+        <w:adjustRightInd w:val="0"/>
+        <w:spacing w:before="0" w:after="0" w:line="240" w:lineRule="auto"/>
+        <w:rPr>
+          <w:rFonts w:ascii="Calibri" w:hAnsi="Calibri" w:cs="Calibri"/>
+          <w:b/>
+          <w:bCs/>
+          <w:color w:val="090000"/>
+          <w:sz w:val="28"/>
+          <w:szCs w:val="28"/>
+        </w:rPr>
+      </w:pPr>
+      <w:proofErr w:type="spellStart"/>
+      <w:r>
+        <w:rPr>
+          <w:rFonts w:ascii="Calibri" w:hAnsi="Calibri" w:cs="Calibri"/>
+          <w:b/>
+          <w:bCs/>
+          <w:color w:val="090000"/>
+          <w:sz w:val="28"/>
+          <w:szCs w:val="28"/>
+        </w:rPr>
+        <w:t>borrow_points</w:t>
+      </w:r>
+      <w:proofErr w:type="spellEnd"/>
+      <w:r>
+        <w:rPr>
+          <w:rFonts w:ascii="Calibri" w:hAnsi="Calibri" w:cs="Calibri"/>
+          <w:b/>
+          <w:bCs/>
+          <w:color w:val="090000"/>
+          <w:sz w:val="28"/>
+          <w:szCs w:val="28"/>
+        </w:rPr>
+        <w:t xml:space="preserve"> = (</w:t>
+      </w:r>
+      <w:r>
+        <w:rPr>
+          <w:rFonts w:ascii="Calibri" w:hAnsi="Calibri" w:cs="Calibri"/>
+          <w:b/>
+          <w:bCs/>
+          <w:color w:val="090000"/>
+          <w:sz w:val="24"/>
+          <w:szCs w:val="24"/>
+          <w:u w:val="single"/>
+        </w:rPr>
+        <w:t>borrow_point_id</w:t>
+      </w:r>
+      <w:r>
+        <w:rPr>
+          <w:rFonts w:ascii="Calibri" w:hAnsi="Calibri" w:cs="Calibri"/>
+          <w:color w:val="090000"/>
+          <w:sz w:val="24"/>
+          <w:szCs w:val="24"/>
+        </w:rPr>
+        <w:t xml:space="preserve">, </w:t>
+      </w:r>
+      <w:proofErr w:type="spellStart"/>
+      <w:r>
+        <w:rPr>
+          <w:rFonts w:ascii="Calibri" w:hAnsi="Calibri" w:cs="Calibri"/>
+          <w:b/>
+          <w:bCs/>
+          <w:color w:val="090000"/>
+          <w:sz w:val="24"/>
+          <w:szCs w:val="24"/>
+        </w:rPr>
+        <w:t>borrow_point_name</w:t>
+      </w:r>
+      <w:proofErr w:type="spellEnd"/>
+      <w:r>
+        <w:rPr>
+          <w:rFonts w:ascii="Calibri" w:hAnsi="Calibri" w:cs="Calibri"/>
+          <w:b/>
+          <w:bCs/>
+          <w:color w:val="090000"/>
+          <w:sz w:val="28"/>
+          <w:szCs w:val="28"/>
+        </w:rPr>
+        <w:t>);</w:t>
+      </w:r>
+    </w:p>
+    <w:p>
+      <w:pPr>
+        <w:autoSpaceDE w:val="0"/>
+        <w:autoSpaceDN w:val="0"/>
+        <w:adjustRightInd w:val="0"/>
+        <w:spacing w:before="0" w:after="0" w:line="240" w:lineRule="auto"/>
+        <w:rPr>
+          <w:rFonts w:ascii="Segoe UI" w:hAnsi="Segoe UI" w:cs="Segoe UI"/>
+          <w:sz w:val="17"/>
+          <w:szCs w:val="17"/>
+        </w:rPr>
+      </w:pPr>
+    </w:p>
+    <w:p>
+      <w:pPr>
+        <w:autoSpaceDE w:val="0"/>
+        <w:autoSpaceDN w:val="0"/>
+        <w:adjustRightInd w:val="0"/>
+        <w:spacing w:before="0" w:after="0" w:line="240" w:lineRule="auto"/>
+        <w:rPr>
+          <w:rFonts w:ascii="Calibri" w:hAnsi="Calibri" w:cs="Calibri"/>
+          <w:b/>
+          <w:bCs/>
+          <w:color w:val="090000"/>
+          <w:sz w:val="28"/>
+          <w:szCs w:val="28"/>
+        </w:rPr>
+      </w:pPr>
+      <w:r>
+        <w:rPr>
+          <w:rFonts w:ascii="Calibri" w:hAnsi="Calibri" w:cs="Calibri"/>
+          <w:b/>
+          <w:bCs/>
+          <w:color w:val="090000"/>
+          <w:sz w:val="28"/>
+          <w:szCs w:val="28"/>
+        </w:rPr>
+        <w:t>books = (</w:t>
+      </w:r>
+      <w:proofErr w:type="spellStart"/>
+      <w:r>
+        <w:rPr>
+          <w:rFonts w:ascii="Calibri" w:hAnsi="Calibri" w:cs="Calibri"/>
+          <w:b/>
+          <w:bCs/>
+          <w:color w:val="090000"/>
+          <w:sz w:val="24"/>
+          <w:szCs w:val="24"/>
+          <w:u w:val="single"/>
+        </w:rPr>
+        <w:t>book_id</w:t>
+      </w:r>
+      <w:proofErr w:type="spellEnd"/>
+      <w:r>
+        <w:rPr>
+          <w:rFonts w:ascii="Calibri" w:hAnsi="Calibri" w:cs="Calibri"/>
+          <w:color w:val="090000"/>
+          <w:sz w:val="24"/>
+          <w:szCs w:val="24"/>
+        </w:rPr>
+        <w:t xml:space="preserve">, </w:t>
+      </w:r>
+      <w:proofErr w:type="spellStart"/>
+      <w:r>
+        <w:rPr>
+          <w:rFonts w:ascii="Calibri" w:hAnsi="Calibri" w:cs="Calibri"/>
+          <w:b/>
+          <w:bCs/>
+          <w:color w:val="090000"/>
+          <w:sz w:val="24"/>
+          <w:szCs w:val="24"/>
+        </w:rPr>
+        <w:t>book_title</w:t>
+      </w:r>
+      <w:proofErr w:type="spellEnd"/>
+      <w:r>
+        <w:rPr>
+          <w:rFonts w:ascii="Calibri" w:hAnsi="Calibri" w:cs="Calibri"/>
+          <w:b/>
+          <w:bCs/>
+          <w:color w:val="090000"/>
+          <w:sz w:val="24"/>
+          <w:szCs w:val="24"/>
+        </w:rPr>
+        <w:t xml:space="preserve">, </w:t>
+      </w:r>
+      <w:proofErr w:type="spellStart"/>
+      <w:r>
+        <w:rPr>
+          <w:rFonts w:ascii="Calibri" w:hAnsi="Calibri" w:cs="Calibri"/>
+          <w:b/>
+          <w:bCs/>
+          <w:color w:val="090000"/>
+          <w:sz w:val="24"/>
+          <w:szCs w:val="24"/>
+        </w:rPr>
+        <w:t>book_author</w:t>
+      </w:r>
+      <w:proofErr w:type="spellEnd"/>
+      <w:r>
+        <w:rPr>
+          <w:rFonts w:ascii="Calibri" w:hAnsi="Calibri" w:cs="Calibri"/>
+          <w:b/>
+          <w:bCs/>
+          <w:color w:val="090000"/>
+          <w:sz w:val="24"/>
+          <w:szCs w:val="24"/>
+        </w:rPr>
+        <w:t xml:space="preserve">, </w:t>
+      </w:r>
+      <w:proofErr w:type="spellStart"/>
+      <w:r>
+        <w:rPr>
+          <w:rFonts w:ascii="Calibri" w:hAnsi="Calibri" w:cs="Calibri"/>
+          <w:b/>
+          <w:bCs/>
+          <w:color w:val="090000"/>
+          <w:sz w:val="24"/>
+          <w:szCs w:val="24"/>
+        </w:rPr>
+        <w:t>book_editor</w:t>
+      </w:r>
+      <w:proofErr w:type="spellEnd"/>
+      <w:r>
+        <w:rPr>
+          <w:rFonts w:ascii="Calibri" w:hAnsi="Calibri" w:cs="Calibri"/>
+          <w:b/>
+          <w:bCs/>
+          <w:color w:val="090000"/>
+          <w:sz w:val="24"/>
+          <w:szCs w:val="24"/>
+        </w:rPr>
+        <w:t xml:space="preserve">, </w:t>
+      </w:r>
+      <w:proofErr w:type="spellStart"/>
+      <w:r>
+        <w:rPr>
+          <w:rFonts w:ascii="Calibri" w:hAnsi="Calibri" w:cs="Calibri"/>
+          <w:b/>
+          <w:bCs/>
+          <w:color w:val="090000"/>
+          <w:sz w:val="24"/>
+          <w:szCs w:val="24"/>
+        </w:rPr>
+        <w:t>book_price</w:t>
+      </w:r>
+      <w:proofErr w:type="spellEnd"/>
+      <w:r>
+        <w:rPr>
+          <w:rFonts w:ascii="Calibri" w:hAnsi="Calibri" w:cs="Calibri"/>
+          <w:b/>
+          <w:bCs/>
+          <w:color w:val="090000"/>
+          <w:sz w:val="24"/>
+          <w:szCs w:val="24"/>
+        </w:rPr>
+        <w:t xml:space="preserve">, </w:t>
+      </w:r>
+      <w:proofErr w:type="spellStart"/>
+      <w:r>
+        <w:rPr>
+          <w:rFonts w:ascii="Calibri" w:hAnsi="Calibri" w:cs="Calibri"/>
+          <w:b/>
+          <w:bCs/>
+          <w:color w:val="090000"/>
+          <w:sz w:val="24"/>
+          <w:szCs w:val="24"/>
+        </w:rPr>
+        <w:t>book_buy_date</w:t>
+      </w:r>
+      <w:proofErr w:type="spellEnd"/>
+      <w:r>
+        <w:rPr>
+          <w:rFonts w:ascii="Calibri" w:hAnsi="Calibri" w:cs="Calibri"/>
+          <w:b/>
+          <w:bCs/>
+          <w:color w:val="090000"/>
+          <w:sz w:val="24"/>
+          <w:szCs w:val="24"/>
+        </w:rPr>
+        <w:t xml:space="preserve">, </w:t>
+      </w:r>
+      <w:proofErr w:type="spellStart"/>
+      <w:r>
+        <w:rPr>
+          <w:rFonts w:ascii="Calibri" w:hAnsi="Calibri" w:cs="Calibri"/>
+          <w:b/>
+          <w:bCs/>
+          <w:color w:val="090000"/>
+          <w:sz w:val="24"/>
+          <w:szCs w:val="24"/>
+        </w:rPr>
+        <w:t>book_state</w:t>
+      </w:r>
+      <w:proofErr w:type="spellEnd"/>
+      <w:r>
+        <w:rPr>
+          <w:rFonts w:ascii="Calibri" w:hAnsi="Calibri" w:cs="Calibri"/>
+          <w:b/>
+          <w:bCs/>
+          <w:i/>
+          <w:iCs/>
+          <w:color w:val="808080"/>
+          <w:sz w:val="16"/>
+          <w:szCs w:val="16"/>
+        </w:rPr>
+        <w:t xml:space="preserve"> </w:t>
+      </w:r>
+      <w:r>
+        <w:rPr>
+          <w:rFonts w:ascii="Calibri" w:hAnsi="Calibri" w:cs="Calibri"/>
+          <w:b/>
+          <w:bCs/>
+          <w:i/>
+          <w:iCs/>
+          <w:color w:val="0000FF"/>
+          <w:sz w:val="24"/>
+          <w:szCs w:val="24"/>
+        </w:rPr>
+        <w:t>, #borrow_point_id</w:t>
+      </w:r>
+      <w:r>
+        <w:rPr>
+          <w:rFonts w:ascii="Calibri" w:hAnsi="Calibri" w:cs="Calibri"/>
+          <w:b/>
+          <w:bCs/>
+          <w:color w:val="090000"/>
+          <w:sz w:val="28"/>
+          <w:szCs w:val="28"/>
+        </w:rPr>
+        <w:t>);</w:t>
+      </w:r>
+    </w:p>
+    <w:p>
+      <w:pPr>
+        <w:autoSpaceDE w:val="0"/>
+        <w:autoSpaceDN w:val="0"/>
+        <w:adjustRightInd w:val="0"/>
+        <w:spacing w:before="0" w:after="0" w:line="240" w:lineRule="auto"/>
+        <w:rPr>
+          <w:rFonts w:ascii="Segoe UI" w:hAnsi="Segoe UI" w:cs="Segoe UI"/>
+          <w:sz w:val="17"/>
+          <w:szCs w:val="17"/>
+        </w:rPr>
+      </w:pPr>
+    </w:p>
+    <w:p>
+      <w:pPr>
+        <w:autoSpaceDE w:val="0"/>
+        <w:autoSpaceDN w:val="0"/>
+        <w:adjustRightInd w:val="0"/>
+        <w:spacing w:before="0" w:after="0" w:line="240" w:lineRule="auto"/>
+        <w:rPr>
+          <w:rFonts w:ascii="Segoe UI" w:hAnsi="Segoe UI" w:cs="Segoe UI"/>
+          <w:sz w:val="17"/>
+          <w:szCs w:val="17"/>
+        </w:rPr>
+      </w:pPr>
+      <w:proofErr w:type="spellStart"/>
+      <w:r>
+        <w:rPr>
+          <w:rFonts w:ascii="Calibri" w:hAnsi="Calibri" w:cs="Calibri"/>
+          <w:b/>
+          <w:bCs/>
+          <w:color w:val="090000"/>
+          <w:sz w:val="28"/>
+          <w:szCs w:val="28"/>
+        </w:rPr>
+        <w:t>borrow</w:t>
+      </w:r>
+      <w:proofErr w:type="spellEnd"/>
+      <w:r>
+        <w:rPr>
+          <w:rFonts w:ascii="Calibri" w:hAnsi="Calibri" w:cs="Calibri"/>
+          <w:b/>
+          <w:bCs/>
+          <w:color w:val="090000"/>
+          <w:sz w:val="28"/>
+          <w:szCs w:val="28"/>
+        </w:rPr>
+        <w:t xml:space="preserve"> = (</w:t>
+      </w:r>
+      <w:r>
+        <w:rPr>
+          <w:rFonts w:ascii="Calibri" w:hAnsi="Calibri" w:cs="Calibri"/>
+          <w:b/>
+          <w:bCs/>
+          <w:i/>
+          <w:iCs/>
+          <w:color w:val="0000FF"/>
+          <w:sz w:val="24"/>
+          <w:szCs w:val="24"/>
+          <w:u w:val="single"/>
+        </w:rPr>
+        <w:t>#client_id, #book_id</w:t>
+      </w:r>
+      <w:r>
+        <w:rPr>
+          <w:rFonts w:ascii="Calibri" w:hAnsi="Calibri" w:cs="Calibri"/>
+          <w:color w:val="090000"/>
+          <w:sz w:val="24"/>
+          <w:szCs w:val="24"/>
+        </w:rPr>
+        <w:t xml:space="preserve">, </w:t>
+      </w:r>
+      <w:proofErr w:type="spellStart"/>
+      <w:r>
+        <w:rPr>
+          <w:rFonts w:ascii="Calibri" w:hAnsi="Calibri" w:cs="Calibri"/>
+          <w:color w:val="090000"/>
+          <w:sz w:val="24"/>
+          <w:szCs w:val="24"/>
+        </w:rPr>
+        <w:t>borrow_date</w:t>
+      </w:r>
+      <w:proofErr w:type="spellEnd"/>
+      <w:r>
+        <w:rPr>
+          <w:rFonts w:ascii="Calibri" w:hAnsi="Calibri" w:cs="Calibri"/>
+          <w:color w:val="090000"/>
+          <w:sz w:val="24"/>
+          <w:szCs w:val="24"/>
+        </w:rPr>
+        <w:t xml:space="preserve">, </w:t>
+      </w:r>
+      <w:proofErr w:type="spellStart"/>
+      <w:r>
+        <w:rPr>
+          <w:rFonts w:ascii="Calibri" w:hAnsi="Calibri" w:cs="Calibri"/>
+          <w:color w:val="090000"/>
+          <w:sz w:val="24"/>
+          <w:szCs w:val="24"/>
+        </w:rPr>
+        <w:t>borrow_return</w:t>
+      </w:r>
+      <w:proofErr w:type="spellEnd"/>
+      <w:r>
+        <w:rPr>
+          <w:rFonts w:ascii="Calibri" w:hAnsi="Calibri" w:cs="Calibri"/>
+          <w:b/>
+          <w:bCs/>
+          <w:color w:val="090000"/>
+          <w:sz w:val="28"/>
+          <w:szCs w:val="28"/>
+        </w:rPr>
+        <w:t>);</w:t>
+      </w:r>
+    </w:p>
+    <w:p/>
+    <w:p/>
+    <w:p>
+      <w:pPr>
+        <w:pStyle w:val="Titre1"/>
+      </w:pPr>
+      <w:r>
+        <w:t>Modèle physique des données</w:t>
+      </w:r>
+    </w:p>
+    <w:p/>
+    <w:p/>
+    <w:p/>
     <w:p/>
     <w:sectPr>
       <w:pgSz w:w="11906" w:h="16838"/>
